--- a/Performance Appraisal Process/Performance Appraisal - Year End Appraisal Form - TIL - Proposed - 250903.docx
+++ b/Performance Appraisal Process/Performance Appraisal - Year End Appraisal Form - TIL - Proposed - 250903.docx
@@ -1396,9 +1396,10 @@
           <w:color w:val="000000"/>
           <w:sz w:val="20"/>
           <w:szCs w:val="20"/>
+          <w:highlight w:val="yellow"/>
           <w:lang w:bidi="en-US"/>
         </w:rPr>
-        <w:t>During the Year End Appraisal, t</w:t>
+        <w:t xml:space="preserve">During the Year End Appraisal, the achievement on the Departmental/Team Objectives will be assessed as per the following format </w:t>
       </w:r>
       <w:r>
         <w:rPr>
@@ -1408,9 +1409,10 @@
           <w:color w:val="000000"/>
           <w:sz w:val="20"/>
           <w:szCs w:val="20"/>
+          <w:highlight w:val="yellow"/>
           <w:lang w:bidi="en-US"/>
         </w:rPr>
-        <w:t xml:space="preserve">he </w:t>
+        <w:t xml:space="preserve">by the Certifying Authority/ Department and communicated to the </w:t>
       </w:r>
       <w:r>
         <w:rPr>
@@ -1420,9 +1422,10 @@
           <w:color w:val="000000"/>
           <w:sz w:val="20"/>
           <w:szCs w:val="20"/>
+          <w:highlight w:val="yellow"/>
           <w:lang w:bidi="en-US"/>
         </w:rPr>
-        <w:t xml:space="preserve">achievement on the Departmental/Team </w:t>
+        <w:t>Board with the respective Department Heads/Team Lead</w:t>
       </w:r>
       <w:r>
         <w:rPr>
@@ -1432,9 +1435,10 @@
           <w:color w:val="000000"/>
           <w:sz w:val="20"/>
           <w:szCs w:val="20"/>
+          <w:highlight w:val="yellow"/>
           <w:lang w:bidi="en-US"/>
         </w:rPr>
-        <w:t xml:space="preserve">Objectives will be </w:t>
+        <w:t xml:space="preserve">, and they </w:t>
       </w:r>
       <w:r>
         <w:rPr>
@@ -1444,9 +1448,10 @@
           <w:color w:val="000000"/>
           <w:sz w:val="20"/>
           <w:szCs w:val="20"/>
+          <w:highlight w:val="yellow"/>
           <w:lang w:bidi="en-US"/>
         </w:rPr>
-        <w:t>assessed as per the following format and shared by the Board with the respective Department Heads/Team Lead. The line managers will cascade down the same through the line managers.</w:t>
+        <w:t>will cascade down the same through the line managers.</w:t>
       </w:r>
       <w:r>
         <w:rPr>
@@ -1456,6 +1461,7 @@
           <w:color w:val="000000"/>
           <w:sz w:val="20"/>
           <w:szCs w:val="20"/>
+          <w:highlight w:val="yellow"/>
           <w:lang w:bidi="en-US"/>
         </w:rPr>
         <w:t xml:space="preserve"> These achievements will be same for each of the employees in the Department/ Team.</w:t>
@@ -4707,7 +4713,32 @@
           <w:sz w:val="20"/>
           <w:szCs w:val="20"/>
         </w:rPr>
-        <w:t>0% in each of the Individual targets.</w:t>
+        <w:t>0% in each of the Individual targets</w:t>
+      </w:r>
+      <w:r>
+        <w:rPr>
+          <w:rFonts w:ascii="Abadi" w:hAnsi="Abadi" w:cs="Tahoma"/>
+          <w:sz w:val="20"/>
+          <w:szCs w:val="20"/>
+        </w:rPr>
+        <w:t xml:space="preserve"> and </w:t>
+      </w:r>
+      <w:r>
+        <w:rPr>
+          <w:rFonts w:ascii="Abadi" w:hAnsi="Abadi" w:cs="Tahoma"/>
+          <w:sz w:val="20"/>
+          <w:szCs w:val="20"/>
+          <w:highlight w:val="yellow"/>
+        </w:rPr>
+        <w:t>shall also demonstrate innovation in achieving at least one of his/her targets along with the tangible results.</w:t>
+      </w:r>
+      <w:r>
+        <w:rPr>
+          <w:rFonts w:ascii="Abadi" w:hAnsi="Abadi" w:cs="Tahoma"/>
+          <w:sz w:val="20"/>
+          <w:szCs w:val="20"/>
+        </w:rPr>
+        <w:t xml:space="preserve"> </w:t>
       </w:r>
     </w:p>
     <w:p>
@@ -5806,19 +5837,20 @@
         <w:tblLook w:val="04A0" w:firstRow="1" w:lastRow="0" w:firstColumn="1" w:lastColumn="0" w:noHBand="0" w:noVBand="1"/>
       </w:tblPr>
       <w:tblGrid>
-        <w:gridCol w:w="1223"/>
-        <w:gridCol w:w="1347"/>
-        <w:gridCol w:w="1248"/>
-        <w:gridCol w:w="1847"/>
-        <w:gridCol w:w="1170"/>
-        <w:gridCol w:w="1530"/>
-        <w:gridCol w:w="1530"/>
-        <w:gridCol w:w="3060"/>
+        <w:gridCol w:w="974"/>
+        <w:gridCol w:w="1409"/>
+        <w:gridCol w:w="1160"/>
+        <w:gridCol w:w="1668"/>
+        <w:gridCol w:w="1153"/>
+        <w:gridCol w:w="1350"/>
+        <w:gridCol w:w="1481"/>
+        <w:gridCol w:w="2432"/>
+        <w:gridCol w:w="1899"/>
       </w:tblGrid>
       <w:tr>
         <w:tc>
           <w:tcPr>
-            <w:tcW w:w="1223" w:type="dxa"/>
+            <w:tcW w:w="974" w:type="dxa"/>
           </w:tcPr>
           <w:p>
             <w:pPr>
@@ -5862,7 +5894,7 @@
         </w:tc>
         <w:tc>
           <w:tcPr>
-            <w:tcW w:w="1347" w:type="dxa"/>
+            <w:tcW w:w="1409" w:type="dxa"/>
           </w:tcPr>
           <w:p>
             <w:pPr>
@@ -5892,7 +5924,7 @@
         </w:tc>
         <w:tc>
           <w:tcPr>
-            <w:tcW w:w="1248" w:type="dxa"/>
+            <w:tcW w:w="1160" w:type="dxa"/>
           </w:tcPr>
           <w:p>
             <w:pPr>
@@ -5922,7 +5954,7 @@
         </w:tc>
         <w:tc>
           <w:tcPr>
-            <w:tcW w:w="1847" w:type="dxa"/>
+            <w:tcW w:w="1668" w:type="dxa"/>
           </w:tcPr>
           <w:p>
             <w:pPr>
@@ -5952,7 +5984,7 @@
         </w:tc>
         <w:tc>
           <w:tcPr>
-            <w:tcW w:w="1170" w:type="dxa"/>
+            <w:tcW w:w="1153" w:type="dxa"/>
           </w:tcPr>
           <w:p>
             <w:pPr>
@@ -5982,7 +6014,7 @@
         </w:tc>
         <w:tc>
           <w:tcPr>
-            <w:tcW w:w="1530" w:type="dxa"/>
+            <w:tcW w:w="1350" w:type="dxa"/>
           </w:tcPr>
           <w:p>
             <w:pPr>
@@ -6012,7 +6044,7 @@
         </w:tc>
         <w:tc>
           <w:tcPr>
-            <w:tcW w:w="1530" w:type="dxa"/>
+            <w:tcW w:w="1481" w:type="dxa"/>
           </w:tcPr>
           <w:p>
             <w:pPr>
@@ -6042,7 +6074,7 @@
         </w:tc>
         <w:tc>
           <w:tcPr>
-            <w:tcW w:w="3060" w:type="dxa"/>
+            <w:tcW w:w="2432" w:type="dxa"/>
           </w:tcPr>
           <w:p>
             <w:pPr>
@@ -6084,11 +6116,43 @@
             </w:pPr>
           </w:p>
         </w:tc>
+        <w:tc>
+          <w:tcPr>
+            <w:tcW w:w="1899" w:type="dxa"/>
+          </w:tcPr>
+          <w:p>
+            <w:pPr>
+              <w:widowControl/>
+              <w:jc w:val="center"/>
+              <w:rPr>
+                <w:rFonts w:ascii="Abadi" w:hAnsi="Abadi" w:cs="Arial"/>
+                <w:b/>
+                <w:bCs/>
+                <w:sz w:val="20"/>
+                <w:szCs w:val="20"/>
+                <w:highlight w:val="yellow"/>
+                <w:lang w:bidi="ar-SA"/>
+              </w:rPr>
+            </w:pPr>
+            <w:r>
+              <w:rPr>
+                <w:rFonts w:ascii="Abadi" w:hAnsi="Abadi" w:cs="Arial"/>
+                <w:b/>
+                <w:bCs/>
+                <w:sz w:val="20"/>
+                <w:szCs w:val="20"/>
+                <w:highlight w:val="yellow"/>
+                <w:lang w:bidi="ar-SA"/>
+              </w:rPr>
+              <w:t>I</w:t>
+            </w:r>
+          </w:p>
+        </w:tc>
       </w:tr>
       <w:tr>
         <w:tc>
           <w:tcPr>
-            <w:tcW w:w="1223" w:type="dxa"/>
+            <w:tcW w:w="974" w:type="dxa"/>
           </w:tcPr>
           <w:p>
             <w:pPr>
@@ -6118,7 +6182,7 @@
         </w:tc>
         <w:tc>
           <w:tcPr>
-            <w:tcW w:w="1347" w:type="dxa"/>
+            <w:tcW w:w="1409" w:type="dxa"/>
           </w:tcPr>
           <w:p>
             <w:pPr>
@@ -6173,7 +6237,7 @@
         </w:tc>
         <w:tc>
           <w:tcPr>
-            <w:tcW w:w="1248" w:type="dxa"/>
+            <w:tcW w:w="1160" w:type="dxa"/>
           </w:tcPr>
           <w:p>
             <w:pPr>
@@ -6203,7 +6267,7 @@
         </w:tc>
         <w:tc>
           <w:tcPr>
-            <w:tcW w:w="1847" w:type="dxa"/>
+            <w:tcW w:w="1668" w:type="dxa"/>
           </w:tcPr>
           <w:p>
             <w:pPr>
@@ -6233,7 +6297,7 @@
         </w:tc>
         <w:tc>
           <w:tcPr>
-            <w:tcW w:w="1170" w:type="dxa"/>
+            <w:tcW w:w="1153" w:type="dxa"/>
           </w:tcPr>
           <w:p>
             <w:pPr>
@@ -6263,7 +6327,7 @@
         </w:tc>
         <w:tc>
           <w:tcPr>
-            <w:tcW w:w="1530" w:type="dxa"/>
+            <w:tcW w:w="1350" w:type="dxa"/>
           </w:tcPr>
           <w:p>
             <w:pPr>
@@ -6293,7 +6357,7 @@
         </w:tc>
         <w:tc>
           <w:tcPr>
-            <w:tcW w:w="1530" w:type="dxa"/>
+            <w:tcW w:w="1481" w:type="dxa"/>
           </w:tcPr>
           <w:p>
             <w:pPr>
@@ -6348,7 +6412,7 @@
         </w:tc>
         <w:tc>
           <w:tcPr>
-            <w:tcW w:w="3060" w:type="dxa"/>
+            <w:tcW w:w="2432" w:type="dxa"/>
           </w:tcPr>
           <w:p>
             <w:pPr>
@@ -6376,11 +6440,43 @@
             </w:r>
           </w:p>
         </w:tc>
+        <w:tc>
+          <w:tcPr>
+            <w:tcW w:w="1899" w:type="dxa"/>
+          </w:tcPr>
+          <w:p>
+            <w:pPr>
+              <w:widowControl/>
+              <w:jc w:val="center"/>
+              <w:rPr>
+                <w:rFonts w:ascii="Abadi" w:hAnsi="Abadi" w:cs="Arial"/>
+                <w:b/>
+                <w:bCs/>
+                <w:sz w:val="20"/>
+                <w:szCs w:val="20"/>
+                <w:highlight w:val="yellow"/>
+                <w:lang w:bidi="ar-SA"/>
+              </w:rPr>
+            </w:pPr>
+            <w:r>
+              <w:rPr>
+                <w:rFonts w:ascii="Abadi" w:hAnsi="Abadi" w:cs="Arial"/>
+                <w:b/>
+                <w:bCs/>
+                <w:sz w:val="20"/>
+                <w:szCs w:val="20"/>
+                <w:highlight w:val="yellow"/>
+                <w:lang w:bidi="ar-SA"/>
+              </w:rPr>
+              <w:t>HR Input</w:t>
+            </w:r>
+          </w:p>
+        </w:tc>
       </w:tr>
       <w:tr>
         <w:tc>
           <w:tcPr>
-            <w:tcW w:w="1223" w:type="dxa"/>
+            <w:tcW w:w="974" w:type="dxa"/>
           </w:tcPr>
           <w:p>
             <w:pPr>
@@ -6407,7 +6503,7 @@
         </w:tc>
         <w:tc>
           <w:tcPr>
-            <w:tcW w:w="1347" w:type="dxa"/>
+            <w:tcW w:w="1409" w:type="dxa"/>
           </w:tcPr>
           <w:p>
             <w:pPr>
@@ -6434,7 +6530,7 @@
         </w:tc>
         <w:tc>
           <w:tcPr>
-            <w:tcW w:w="1248" w:type="dxa"/>
+            <w:tcW w:w="1160" w:type="dxa"/>
           </w:tcPr>
           <w:p>
             <w:pPr>
@@ -6450,7 +6546,7 @@
         </w:tc>
         <w:tc>
           <w:tcPr>
-            <w:tcW w:w="1847" w:type="dxa"/>
+            <w:tcW w:w="1668" w:type="dxa"/>
           </w:tcPr>
           <w:p>
             <w:pPr>
@@ -6466,7 +6562,7 @@
         </w:tc>
         <w:tc>
           <w:tcPr>
-            <w:tcW w:w="1170" w:type="dxa"/>
+            <w:tcW w:w="1153" w:type="dxa"/>
           </w:tcPr>
           <w:p>
             <w:pPr>
@@ -6482,7 +6578,7 @@
         </w:tc>
         <w:tc>
           <w:tcPr>
-            <w:tcW w:w="1530" w:type="dxa"/>
+            <w:tcW w:w="1350" w:type="dxa"/>
           </w:tcPr>
           <w:p>
             <w:pPr>
@@ -6498,7 +6594,7 @@
         </w:tc>
         <w:tc>
           <w:tcPr>
-            <w:tcW w:w="1530" w:type="dxa"/>
+            <w:tcW w:w="1481" w:type="dxa"/>
           </w:tcPr>
           <w:p>
             <w:pPr>
@@ -6514,7 +6610,7 @@
         </w:tc>
         <w:tc>
           <w:tcPr>
-            <w:tcW w:w="3060" w:type="dxa"/>
+            <w:tcW w:w="2432" w:type="dxa"/>
           </w:tcPr>
           <w:p>
             <w:pPr>
@@ -6528,11 +6624,28 @@
             </w:pPr>
           </w:p>
         </w:tc>
+        <w:tc>
+          <w:tcPr>
+            <w:tcW w:w="1899" w:type="dxa"/>
+          </w:tcPr>
+          <w:p>
+            <w:pPr>
+              <w:spacing w:line="293" w:lineRule="exact"/>
+              <w:ind w:right="-43"/>
+              <w:rPr>
+                <w:rFonts w:ascii="Abadi" w:hAnsi="Abadi" w:cs="Arial"/>
+                <w:sz w:val="20"/>
+                <w:szCs w:val="20"/>
+                <w:highlight w:val="yellow"/>
+              </w:rPr>
+            </w:pPr>
+          </w:p>
+        </w:tc>
       </w:tr>
       <w:tr>
         <w:tc>
           <w:tcPr>
-            <w:tcW w:w="1223" w:type="dxa"/>
+            <w:tcW w:w="974" w:type="dxa"/>
           </w:tcPr>
           <w:p>
             <w:pPr>
@@ -6559,7 +6672,7 @@
         </w:tc>
         <w:tc>
           <w:tcPr>
-            <w:tcW w:w="1347" w:type="dxa"/>
+            <w:tcW w:w="1409" w:type="dxa"/>
           </w:tcPr>
           <w:p>
             <w:pPr>
@@ -6586,7 +6699,7 @@
         </w:tc>
         <w:tc>
           <w:tcPr>
-            <w:tcW w:w="1248" w:type="dxa"/>
+            <w:tcW w:w="1160" w:type="dxa"/>
           </w:tcPr>
           <w:p>
             <w:pPr>
@@ -6602,7 +6715,7 @@
         </w:tc>
         <w:tc>
           <w:tcPr>
-            <w:tcW w:w="1847" w:type="dxa"/>
+            <w:tcW w:w="1668" w:type="dxa"/>
           </w:tcPr>
           <w:p>
             <w:pPr>
@@ -6618,7 +6731,7 @@
         </w:tc>
         <w:tc>
           <w:tcPr>
-            <w:tcW w:w="1170" w:type="dxa"/>
+            <w:tcW w:w="1153" w:type="dxa"/>
           </w:tcPr>
           <w:p>
             <w:pPr>
@@ -6634,7 +6747,7 @@
         </w:tc>
         <w:tc>
           <w:tcPr>
-            <w:tcW w:w="1530" w:type="dxa"/>
+            <w:tcW w:w="1350" w:type="dxa"/>
           </w:tcPr>
           <w:p>
             <w:pPr>
@@ -6650,7 +6763,7 @@
         </w:tc>
         <w:tc>
           <w:tcPr>
-            <w:tcW w:w="1530" w:type="dxa"/>
+            <w:tcW w:w="1481" w:type="dxa"/>
           </w:tcPr>
           <w:p>
             <w:pPr>
@@ -6666,7 +6779,7 @@
         </w:tc>
         <w:tc>
           <w:tcPr>
-            <w:tcW w:w="3060" w:type="dxa"/>
+            <w:tcW w:w="2432" w:type="dxa"/>
           </w:tcPr>
           <w:p>
             <w:pPr>
@@ -6680,11 +6793,28 @@
             </w:pPr>
           </w:p>
         </w:tc>
+        <w:tc>
+          <w:tcPr>
+            <w:tcW w:w="1899" w:type="dxa"/>
+          </w:tcPr>
+          <w:p>
+            <w:pPr>
+              <w:spacing w:line="293" w:lineRule="exact"/>
+              <w:ind w:right="-43"/>
+              <w:rPr>
+                <w:rFonts w:ascii="Abadi" w:hAnsi="Abadi" w:cs="Arial"/>
+                <w:sz w:val="20"/>
+                <w:szCs w:val="20"/>
+                <w:highlight w:val="yellow"/>
+              </w:rPr>
+            </w:pPr>
+          </w:p>
+        </w:tc>
       </w:tr>
       <w:tr>
         <w:tc>
           <w:tcPr>
-            <w:tcW w:w="1223" w:type="dxa"/>
+            <w:tcW w:w="974" w:type="dxa"/>
           </w:tcPr>
           <w:p>
             <w:pPr>
@@ -6711,7 +6841,7 @@
         </w:tc>
         <w:tc>
           <w:tcPr>
-            <w:tcW w:w="1347" w:type="dxa"/>
+            <w:tcW w:w="1409" w:type="dxa"/>
           </w:tcPr>
           <w:p>
             <w:pPr>
@@ -6738,7 +6868,7 @@
         </w:tc>
         <w:tc>
           <w:tcPr>
-            <w:tcW w:w="1248" w:type="dxa"/>
+            <w:tcW w:w="1160" w:type="dxa"/>
           </w:tcPr>
           <w:p>
             <w:pPr>
@@ -6754,7 +6884,7 @@
         </w:tc>
         <w:tc>
           <w:tcPr>
-            <w:tcW w:w="1847" w:type="dxa"/>
+            <w:tcW w:w="1668" w:type="dxa"/>
           </w:tcPr>
           <w:p>
             <w:pPr>
@@ -6770,7 +6900,7 @@
         </w:tc>
         <w:tc>
           <w:tcPr>
-            <w:tcW w:w="1170" w:type="dxa"/>
+            <w:tcW w:w="1153" w:type="dxa"/>
           </w:tcPr>
           <w:p>
             <w:pPr>
@@ -6786,7 +6916,7 @@
         </w:tc>
         <w:tc>
           <w:tcPr>
-            <w:tcW w:w="1530" w:type="dxa"/>
+            <w:tcW w:w="1350" w:type="dxa"/>
           </w:tcPr>
           <w:p>
             <w:pPr>
@@ -6802,7 +6932,7 @@
         </w:tc>
         <w:tc>
           <w:tcPr>
-            <w:tcW w:w="1530" w:type="dxa"/>
+            <w:tcW w:w="1481" w:type="dxa"/>
           </w:tcPr>
           <w:p>
             <w:pPr>
@@ -6818,7 +6948,7 @@
         </w:tc>
         <w:tc>
           <w:tcPr>
-            <w:tcW w:w="3060" w:type="dxa"/>
+            <w:tcW w:w="2432" w:type="dxa"/>
           </w:tcPr>
           <w:p>
             <w:pPr>
@@ -6828,6 +6958,23 @@
                 <w:rFonts w:ascii="Abadi" w:hAnsi="Abadi" w:cs="Arial"/>
                 <w:sz w:val="20"/>
                 <w:szCs w:val="20"/>
+              </w:rPr>
+            </w:pPr>
+          </w:p>
+        </w:tc>
+        <w:tc>
+          <w:tcPr>
+            <w:tcW w:w="1899" w:type="dxa"/>
+          </w:tcPr>
+          <w:p>
+            <w:pPr>
+              <w:spacing w:line="293" w:lineRule="exact"/>
+              <w:ind w:right="-43"/>
+              <w:rPr>
+                <w:rFonts w:ascii="Abadi" w:hAnsi="Abadi" w:cs="Arial"/>
+                <w:sz w:val="20"/>
+                <w:szCs w:val="20"/>
+                <w:highlight w:val="yellow"/>
               </w:rPr>
             </w:pPr>
           </w:p>
@@ -6888,6 +7035,96 @@
           <w:szCs w:val="20"/>
         </w:rPr>
       </w:pPr>
+      <w:r>
+        <w:rPr>
+          <w:rFonts w:ascii="Abadi" w:hAnsi="Abadi" w:cs="Tahoma"/>
+          <w:sz w:val="20"/>
+          <w:szCs w:val="20"/>
+        </w:rPr>
+        <w:t>S</w:t>
+      </w:r>
+      <w:r>
+        <w:rPr>
+          <w:rFonts w:ascii="Abadi" w:hAnsi="Abadi" w:cs="Tahoma"/>
+          <w:sz w:val="20"/>
+          <w:szCs w:val="20"/>
+        </w:rPr>
+        <w:t>ignature of the employee</w:t>
+      </w:r>
+      <w:r>
+        <w:rPr>
+          <w:rFonts w:ascii="Abadi" w:hAnsi="Abadi" w:cs="Tahoma"/>
+          <w:sz w:val="20"/>
+          <w:szCs w:val="20"/>
+        </w:rPr>
+        <w:tab/>
+      </w:r>
+      <w:r>
+        <w:rPr>
+          <w:rFonts w:ascii="Abadi" w:hAnsi="Abadi" w:cs="Tahoma"/>
+          <w:sz w:val="20"/>
+          <w:szCs w:val="20"/>
+        </w:rPr>
+        <w:tab/>
+      </w:r>
+      <w:r>
+        <w:rPr>
+          <w:rFonts w:ascii="Abadi" w:hAnsi="Abadi" w:cs="Tahoma"/>
+          <w:sz w:val="20"/>
+          <w:szCs w:val="20"/>
+        </w:rPr>
+        <w:tab/>
+      </w:r>
+      <w:r>
+        <w:rPr>
+          <w:rFonts w:ascii="Abadi" w:hAnsi="Abadi" w:cs="Tahoma"/>
+          <w:sz w:val="20"/>
+          <w:szCs w:val="20"/>
+        </w:rPr>
+        <w:tab/>
+        <w:t>Signature of the immediate line manager</w:t>
+      </w:r>
+      <w:r>
+        <w:rPr>
+          <w:rFonts w:ascii="Abadi" w:hAnsi="Abadi" w:cs="Tahoma"/>
+          <w:sz w:val="20"/>
+          <w:szCs w:val="20"/>
+        </w:rPr>
+        <w:tab/>
+      </w:r>
+      <w:r>
+        <w:rPr>
+          <w:rFonts w:ascii="Abadi" w:hAnsi="Abadi" w:cs="Tahoma"/>
+          <w:sz w:val="20"/>
+          <w:szCs w:val="20"/>
+        </w:rPr>
+        <w:tab/>
+      </w:r>
+      <w:r>
+        <w:rPr>
+          <w:rFonts w:ascii="Abadi" w:hAnsi="Abadi" w:cs="Tahoma"/>
+          <w:sz w:val="20"/>
+          <w:szCs w:val="20"/>
+        </w:rPr>
+        <w:tab/>
+      </w:r>
+      <w:r>
+        <w:rPr>
+          <w:rFonts w:ascii="Abadi" w:hAnsi="Abadi" w:cs="Tahoma"/>
+          <w:sz w:val="20"/>
+          <w:szCs w:val="20"/>
+        </w:rPr>
+        <w:tab/>
+      </w:r>
+      <w:r>
+        <w:rPr>
+          <w:rFonts w:ascii="Abadi" w:hAnsi="Abadi" w:cs="Tahoma"/>
+          <w:sz w:val="20"/>
+          <w:szCs w:val="20"/>
+          <w:highlight w:val="yellow"/>
+        </w:rPr>
+        <w:t>Signature of HR Manager</w:t>
+      </w:r>
     </w:p>
     <w:p>
       <w:pPr>
@@ -6899,6 +7136,151 @@
           <w:szCs w:val="20"/>
         </w:rPr>
       </w:pPr>
+      <w:r>
+        <w:rPr>
+          <w:rFonts w:ascii="Abadi" w:hAnsi="Abadi" w:cs="Tahoma"/>
+          <w:sz w:val="20"/>
+          <w:szCs w:val="20"/>
+        </w:rPr>
+        <w:t>Name:</w:t>
+      </w:r>
+      <w:r>
+        <w:rPr>
+          <w:rFonts w:ascii="Abadi" w:hAnsi="Abadi" w:cs="Tahoma"/>
+          <w:sz w:val="20"/>
+          <w:szCs w:val="20"/>
+        </w:rPr>
+        <w:tab/>
+      </w:r>
+      <w:r>
+        <w:rPr>
+          <w:rFonts w:ascii="Abadi" w:hAnsi="Abadi" w:cs="Tahoma"/>
+          <w:sz w:val="20"/>
+          <w:szCs w:val="20"/>
+        </w:rPr>
+        <w:tab/>
+      </w:r>
+      <w:r>
+        <w:rPr>
+          <w:rFonts w:ascii="Abadi" w:hAnsi="Abadi" w:cs="Tahoma"/>
+          <w:sz w:val="20"/>
+          <w:szCs w:val="20"/>
+        </w:rPr>
+        <w:tab/>
+      </w:r>
+      <w:r>
+        <w:rPr>
+          <w:rFonts w:ascii="Abadi" w:hAnsi="Abadi" w:cs="Tahoma"/>
+          <w:sz w:val="20"/>
+          <w:szCs w:val="20"/>
+        </w:rPr>
+        <w:tab/>
+      </w:r>
+      <w:r>
+        <w:rPr>
+          <w:rFonts w:ascii="Abadi" w:hAnsi="Abadi" w:cs="Tahoma"/>
+          <w:sz w:val="20"/>
+          <w:szCs w:val="20"/>
+        </w:rPr>
+        <w:tab/>
+      </w:r>
+      <w:r>
+        <w:rPr>
+          <w:rFonts w:ascii="Abadi" w:hAnsi="Abadi" w:cs="Tahoma"/>
+          <w:sz w:val="20"/>
+          <w:szCs w:val="20"/>
+        </w:rPr>
+        <w:tab/>
+      </w:r>
+      <w:r>
+        <w:rPr>
+          <w:rFonts w:ascii="Abadi" w:hAnsi="Abadi" w:cs="Tahoma"/>
+          <w:sz w:val="20"/>
+          <w:szCs w:val="20"/>
+        </w:rPr>
+        <w:tab/>
+      </w:r>
+      <w:r>
+        <w:rPr>
+          <w:rFonts w:ascii="Abadi" w:hAnsi="Abadi" w:cs="Tahoma"/>
+          <w:sz w:val="20"/>
+          <w:szCs w:val="20"/>
+        </w:rPr>
+        <w:t>N</w:t>
+      </w:r>
+      <w:r>
+        <w:rPr>
+          <w:rFonts w:ascii="Abadi" w:hAnsi="Abadi" w:cs="Tahoma"/>
+          <w:sz w:val="20"/>
+          <w:szCs w:val="20"/>
+        </w:rPr>
+        <w:t>ame:</w:t>
+      </w:r>
+      <w:r>
+        <w:rPr>
+          <w:rFonts w:ascii="Abadi" w:hAnsi="Abadi" w:cs="Tahoma"/>
+          <w:sz w:val="20"/>
+          <w:szCs w:val="20"/>
+        </w:rPr>
+        <w:tab/>
+      </w:r>
+      <w:r>
+        <w:rPr>
+          <w:rFonts w:ascii="Abadi" w:hAnsi="Abadi" w:cs="Tahoma"/>
+          <w:sz w:val="20"/>
+          <w:szCs w:val="20"/>
+        </w:rPr>
+        <w:tab/>
+      </w:r>
+      <w:r>
+        <w:rPr>
+          <w:rFonts w:ascii="Abadi" w:hAnsi="Abadi" w:cs="Tahoma"/>
+          <w:sz w:val="20"/>
+          <w:szCs w:val="20"/>
+        </w:rPr>
+        <w:tab/>
+      </w:r>
+      <w:r>
+        <w:rPr>
+          <w:rFonts w:ascii="Abadi" w:hAnsi="Abadi" w:cs="Tahoma"/>
+          <w:sz w:val="20"/>
+          <w:szCs w:val="20"/>
+        </w:rPr>
+        <w:tab/>
+      </w:r>
+      <w:r>
+        <w:rPr>
+          <w:rFonts w:ascii="Abadi" w:hAnsi="Abadi" w:cs="Tahoma"/>
+          <w:sz w:val="20"/>
+          <w:szCs w:val="20"/>
+        </w:rPr>
+        <w:tab/>
+      </w:r>
+      <w:r>
+        <w:rPr>
+          <w:rFonts w:ascii="Abadi" w:hAnsi="Abadi" w:cs="Tahoma"/>
+          <w:sz w:val="20"/>
+          <w:szCs w:val="20"/>
+        </w:rPr>
+        <w:tab/>
+      </w:r>
+      <w:r>
+        <w:rPr>
+          <w:rFonts w:ascii="Abadi" w:hAnsi="Abadi" w:cs="Tahoma"/>
+          <w:sz w:val="20"/>
+          <w:szCs w:val="20"/>
+        </w:rPr>
+        <w:tab/>
+      </w:r>
+      <w:r>
+        <w:rPr>
+          <w:rFonts w:ascii="Abadi" w:hAnsi="Abadi" w:cs="Tahoma"/>
+          <w:sz w:val="20"/>
+          <w:szCs w:val="20"/>
+        </w:rPr>
+        <w:tab/>
+        <w:t>Name:</w:t>
+      </w:r>
     </w:p>
     <w:p>
       <w:pPr>
@@ -6910,287 +7292,6 @@
           <w:szCs w:val="20"/>
         </w:rPr>
       </w:pPr>
-    </w:p>
-    <w:p>
-      <w:pPr>
-        <w:spacing w:line="290" w:lineRule="exact"/>
-        <w:jc w:val="both"/>
-        <w:rPr>
-          <w:rFonts w:ascii="Abadi" w:hAnsi="Abadi" w:cs="Tahoma"/>
-          <w:sz w:val="20"/>
-          <w:szCs w:val="20"/>
-        </w:rPr>
-      </w:pPr>
-    </w:p>
-    <w:p>
-      <w:pPr>
-        <w:spacing w:line="290" w:lineRule="exact"/>
-        <w:jc w:val="both"/>
-        <w:rPr>
-          <w:rFonts w:ascii="Abadi" w:hAnsi="Abadi" w:cs="Tahoma"/>
-          <w:sz w:val="20"/>
-          <w:szCs w:val="20"/>
-        </w:rPr>
-      </w:pPr>
-    </w:p>
-    <w:p>
-      <w:pPr>
-        <w:spacing w:line="290" w:lineRule="exact"/>
-        <w:jc w:val="both"/>
-        <w:rPr>
-          <w:rFonts w:ascii="Abadi" w:hAnsi="Abadi" w:cs="Tahoma"/>
-          <w:sz w:val="20"/>
-          <w:szCs w:val="20"/>
-        </w:rPr>
-      </w:pPr>
-    </w:p>
-    <w:p>
-      <w:pPr>
-        <w:spacing w:line="290" w:lineRule="exact"/>
-        <w:jc w:val="both"/>
-        <w:rPr>
-          <w:rFonts w:ascii="Abadi" w:hAnsi="Abadi" w:cs="Tahoma"/>
-          <w:sz w:val="20"/>
-          <w:szCs w:val="20"/>
-        </w:rPr>
-      </w:pPr>
-    </w:p>
-    <w:p>
-      <w:pPr>
-        <w:spacing w:line="290" w:lineRule="exact"/>
-        <w:jc w:val="both"/>
-        <w:rPr>
-          <w:rFonts w:ascii="Abadi" w:hAnsi="Abadi" w:cs="Tahoma"/>
-          <w:sz w:val="20"/>
-          <w:szCs w:val="20"/>
-        </w:rPr>
-      </w:pPr>
-    </w:p>
-    <w:p>
-      <w:pPr>
-        <w:spacing w:line="290" w:lineRule="exact"/>
-        <w:jc w:val="both"/>
-        <w:rPr>
-          <w:rFonts w:ascii="Abadi" w:hAnsi="Abadi" w:cs="Tahoma"/>
-          <w:sz w:val="20"/>
-          <w:szCs w:val="20"/>
-        </w:rPr>
-      </w:pPr>
-    </w:p>
-    <w:p>
-      <w:pPr>
-        <w:spacing w:line="290" w:lineRule="exact"/>
-        <w:jc w:val="both"/>
-        <w:rPr>
-          <w:rFonts w:ascii="Abadi" w:hAnsi="Abadi" w:cs="Tahoma"/>
-          <w:sz w:val="20"/>
-          <w:szCs w:val="20"/>
-        </w:rPr>
-      </w:pPr>
-    </w:p>
-    <w:p>
-      <w:pPr>
-        <w:spacing w:line="290" w:lineRule="exact"/>
-        <w:jc w:val="both"/>
-        <w:rPr>
-          <w:rFonts w:ascii="Abadi" w:hAnsi="Abadi" w:cs="Tahoma"/>
-          <w:sz w:val="20"/>
-          <w:szCs w:val="20"/>
-        </w:rPr>
-      </w:pPr>
-    </w:p>
-    <w:p>
-      <w:pPr>
-        <w:spacing w:line="290" w:lineRule="exact"/>
-        <w:jc w:val="both"/>
-        <w:rPr>
-          <w:rFonts w:ascii="Abadi" w:hAnsi="Abadi" w:cs="Tahoma"/>
-          <w:sz w:val="20"/>
-          <w:szCs w:val="20"/>
-        </w:rPr>
-      </w:pPr>
-      <w:r>
-        <w:rPr>
-          <w:rFonts w:ascii="Abadi" w:hAnsi="Abadi" w:cs="Tahoma"/>
-          <w:sz w:val="20"/>
-          <w:szCs w:val="20"/>
-        </w:rPr>
-        <w:t>S</w:t>
-      </w:r>
-      <w:r>
-        <w:rPr>
-          <w:rFonts w:ascii="Abadi" w:hAnsi="Abadi" w:cs="Tahoma"/>
-          <w:sz w:val="20"/>
-          <w:szCs w:val="20"/>
-        </w:rPr>
-        <w:t>ignature of the employee</w:t>
-      </w:r>
-      <w:r>
-        <w:rPr>
-          <w:rFonts w:ascii="Abadi" w:hAnsi="Abadi" w:cs="Tahoma"/>
-          <w:sz w:val="20"/>
-          <w:szCs w:val="20"/>
-        </w:rPr>
-        <w:tab/>
-      </w:r>
-      <w:r>
-        <w:rPr>
-          <w:rFonts w:ascii="Abadi" w:hAnsi="Abadi" w:cs="Tahoma"/>
-          <w:sz w:val="20"/>
-          <w:szCs w:val="20"/>
-        </w:rPr>
-        <w:tab/>
-      </w:r>
-      <w:r>
-        <w:rPr>
-          <w:rFonts w:ascii="Abadi" w:hAnsi="Abadi" w:cs="Tahoma"/>
-          <w:sz w:val="20"/>
-          <w:szCs w:val="20"/>
-        </w:rPr>
-        <w:tab/>
-      </w:r>
-      <w:r>
-        <w:rPr>
-          <w:rFonts w:ascii="Abadi" w:hAnsi="Abadi" w:cs="Tahoma"/>
-          <w:sz w:val="20"/>
-          <w:szCs w:val="20"/>
-        </w:rPr>
-        <w:tab/>
-      </w:r>
-      <w:r>
-        <w:rPr>
-          <w:rFonts w:ascii="Abadi" w:hAnsi="Abadi" w:cs="Tahoma"/>
-          <w:sz w:val="20"/>
-          <w:szCs w:val="20"/>
-        </w:rPr>
-        <w:tab/>
-      </w:r>
-      <w:r>
-        <w:rPr>
-          <w:rFonts w:ascii="Abadi" w:hAnsi="Abadi" w:cs="Tahoma"/>
-          <w:sz w:val="20"/>
-          <w:szCs w:val="20"/>
-        </w:rPr>
-        <w:tab/>
-      </w:r>
-      <w:r>
-        <w:rPr>
-          <w:rFonts w:ascii="Abadi" w:hAnsi="Abadi" w:cs="Tahoma"/>
-          <w:sz w:val="20"/>
-          <w:szCs w:val="20"/>
-        </w:rPr>
-        <w:t>Signature of the immediate line manager</w:t>
-      </w:r>
-    </w:p>
-    <w:p>
-      <w:pPr>
-        <w:spacing w:line="290" w:lineRule="exact"/>
-        <w:jc w:val="both"/>
-        <w:rPr>
-          <w:rFonts w:ascii="Abadi" w:hAnsi="Abadi" w:cs="Tahoma"/>
-          <w:sz w:val="20"/>
-          <w:szCs w:val="20"/>
-        </w:rPr>
-      </w:pPr>
-      <w:r>
-        <w:rPr>
-          <w:rFonts w:ascii="Abadi" w:hAnsi="Abadi" w:cs="Tahoma"/>
-          <w:sz w:val="20"/>
-          <w:szCs w:val="20"/>
-        </w:rPr>
-        <w:t>Name:</w:t>
-      </w:r>
-      <w:r>
-        <w:rPr>
-          <w:rFonts w:ascii="Abadi" w:hAnsi="Abadi" w:cs="Tahoma"/>
-          <w:sz w:val="20"/>
-          <w:szCs w:val="20"/>
-        </w:rPr>
-        <w:tab/>
-      </w:r>
-      <w:r>
-        <w:rPr>
-          <w:rFonts w:ascii="Abadi" w:hAnsi="Abadi" w:cs="Tahoma"/>
-          <w:sz w:val="20"/>
-          <w:szCs w:val="20"/>
-        </w:rPr>
-        <w:tab/>
-      </w:r>
-      <w:r>
-        <w:rPr>
-          <w:rFonts w:ascii="Abadi" w:hAnsi="Abadi" w:cs="Tahoma"/>
-          <w:sz w:val="20"/>
-          <w:szCs w:val="20"/>
-        </w:rPr>
-        <w:tab/>
-      </w:r>
-      <w:r>
-        <w:rPr>
-          <w:rFonts w:ascii="Abadi" w:hAnsi="Abadi" w:cs="Tahoma"/>
-          <w:sz w:val="20"/>
-          <w:szCs w:val="20"/>
-        </w:rPr>
-        <w:tab/>
-      </w:r>
-      <w:r>
-        <w:rPr>
-          <w:rFonts w:ascii="Abadi" w:hAnsi="Abadi" w:cs="Tahoma"/>
-          <w:sz w:val="20"/>
-          <w:szCs w:val="20"/>
-        </w:rPr>
-        <w:tab/>
-      </w:r>
-      <w:r>
-        <w:rPr>
-          <w:rFonts w:ascii="Abadi" w:hAnsi="Abadi" w:cs="Tahoma"/>
-          <w:sz w:val="20"/>
-          <w:szCs w:val="20"/>
-        </w:rPr>
-        <w:tab/>
-      </w:r>
-      <w:r>
-        <w:rPr>
-          <w:rFonts w:ascii="Abadi" w:hAnsi="Abadi" w:cs="Tahoma"/>
-          <w:sz w:val="20"/>
-          <w:szCs w:val="20"/>
-        </w:rPr>
-        <w:tab/>
-      </w:r>
-      <w:r>
-        <w:rPr>
-          <w:rFonts w:ascii="Abadi" w:hAnsi="Abadi" w:cs="Tahoma"/>
-          <w:sz w:val="20"/>
-          <w:szCs w:val="20"/>
-        </w:rPr>
-        <w:tab/>
-      </w:r>
-      <w:r>
-        <w:rPr>
-          <w:rFonts w:ascii="Abadi" w:hAnsi="Abadi" w:cs="Tahoma"/>
-          <w:sz w:val="20"/>
-          <w:szCs w:val="20"/>
-        </w:rPr>
-        <w:tab/>
-      </w:r>
-      <w:r>
-        <w:rPr>
-          <w:rFonts w:ascii="Abadi" w:hAnsi="Abadi" w:cs="Tahoma"/>
-          <w:sz w:val="20"/>
-          <w:szCs w:val="20"/>
-        </w:rPr>
-        <w:t>Name:</w:t>
-      </w:r>
-    </w:p>
-    <w:p>
-      <w:pPr>
-        <w:spacing w:line="290" w:lineRule="exact"/>
-        <w:jc w:val="both"/>
-        <w:rPr>
-          <w:rFonts w:ascii="Abadi" w:hAnsi="Abadi" w:cs="Tahoma"/>
-          <w:sz w:val="20"/>
-          <w:szCs w:val="20"/>
-        </w:rPr>
-      </w:pPr>
       <w:r>
         <w:rPr>
           <w:rFonts w:ascii="Abadi" w:hAnsi="Abadi" w:cs="Tahoma"/>
@@ -7254,29 +7355,71 @@
           <w:szCs w:val="20"/>
         </w:rPr>
         <w:tab/>
-      </w:r>
-      <w:r>
-        <w:rPr>
-          <w:rFonts w:ascii="Abadi" w:hAnsi="Abadi" w:cs="Tahoma"/>
-          <w:sz w:val="20"/>
-          <w:szCs w:val="20"/>
-        </w:rPr>
-        <w:tab/>
-      </w:r>
-      <w:r>
-        <w:rPr>
-          <w:rFonts w:ascii="Abadi" w:hAnsi="Abadi" w:cs="Tahoma"/>
-          <w:sz w:val="20"/>
-          <w:szCs w:val="20"/>
-        </w:rPr>
-        <w:tab/>
-      </w:r>
-      <w:r>
-        <w:rPr>
-          <w:rFonts w:ascii="Abadi" w:hAnsi="Abadi" w:cs="Tahoma"/>
-          <w:sz w:val="20"/>
-          <w:szCs w:val="20"/>
-        </w:rPr>
+        <w:t>Date:</w:t>
+      </w:r>
+      <w:r>
+        <w:rPr>
+          <w:rFonts w:ascii="Abadi" w:hAnsi="Abadi" w:cs="Tahoma"/>
+          <w:sz w:val="20"/>
+          <w:szCs w:val="20"/>
+        </w:rPr>
+        <w:tab/>
+      </w:r>
+      <w:r>
+        <w:rPr>
+          <w:rFonts w:ascii="Abadi" w:hAnsi="Abadi" w:cs="Tahoma"/>
+          <w:sz w:val="20"/>
+          <w:szCs w:val="20"/>
+        </w:rPr>
+        <w:tab/>
+      </w:r>
+      <w:r>
+        <w:rPr>
+          <w:rFonts w:ascii="Abadi" w:hAnsi="Abadi" w:cs="Tahoma"/>
+          <w:sz w:val="20"/>
+          <w:szCs w:val="20"/>
+        </w:rPr>
+        <w:tab/>
+      </w:r>
+      <w:r>
+        <w:rPr>
+          <w:rFonts w:ascii="Abadi" w:hAnsi="Abadi" w:cs="Tahoma"/>
+          <w:sz w:val="20"/>
+          <w:szCs w:val="20"/>
+        </w:rPr>
+        <w:tab/>
+      </w:r>
+      <w:r>
+        <w:rPr>
+          <w:rFonts w:ascii="Abadi" w:hAnsi="Abadi" w:cs="Tahoma"/>
+          <w:sz w:val="20"/>
+          <w:szCs w:val="20"/>
+        </w:rPr>
+        <w:tab/>
+      </w:r>
+      <w:r>
+        <w:rPr>
+          <w:rFonts w:ascii="Abadi" w:hAnsi="Abadi" w:cs="Tahoma"/>
+          <w:sz w:val="20"/>
+          <w:szCs w:val="20"/>
+        </w:rPr>
+        <w:tab/>
+      </w:r>
+      <w:r>
+        <w:rPr>
+          <w:rFonts w:ascii="Abadi" w:hAnsi="Abadi" w:cs="Tahoma"/>
+          <w:sz w:val="20"/>
+          <w:szCs w:val="20"/>
+        </w:rPr>
+        <w:tab/>
+      </w:r>
+      <w:r>
+        <w:rPr>
+          <w:rFonts w:ascii="Abadi" w:hAnsi="Abadi" w:cs="Tahoma"/>
+          <w:sz w:val="20"/>
+          <w:szCs w:val="20"/>
+        </w:rPr>
+        <w:tab/>
         <w:t>Date:</w:t>
       </w:r>
     </w:p>
@@ -7297,6 +7440,60 @@
           <w:docGrid w:linePitch="360"/>
         </w:sectPr>
       </w:pPr>
+      <w:r>
+        <w:rPr>
+          <w:rStyle w:val="MSGENFONTSTYLENAMETEMPLATEROLENUMBERMSGENFONTSTYLENAMEBYROLETEXT7MSGENFONTSTYLEMODIFERSIZE13"/>
+          <w:rFonts w:ascii="Abadi" w:hAnsi="Abadi"/>
+          <w:sz w:val="20"/>
+          <w:szCs w:val="20"/>
+        </w:rPr>
+        <w:tab/>
+      </w:r>
+      <w:r>
+        <w:rPr>
+          <w:rStyle w:val="MSGENFONTSTYLENAMETEMPLATEROLENUMBERMSGENFONTSTYLENAMEBYROLETEXT7MSGENFONTSTYLEMODIFERSIZE13"/>
+          <w:rFonts w:ascii="Abadi" w:hAnsi="Abadi"/>
+          <w:sz w:val="20"/>
+          <w:szCs w:val="20"/>
+        </w:rPr>
+        <w:tab/>
+      </w:r>
+      <w:r>
+        <w:rPr>
+          <w:rStyle w:val="MSGENFONTSTYLENAMETEMPLATEROLENUMBERMSGENFONTSTYLENAMEBYROLETEXT7MSGENFONTSTYLEMODIFERSIZE13"/>
+          <w:rFonts w:ascii="Abadi" w:hAnsi="Abadi"/>
+          <w:sz w:val="20"/>
+          <w:szCs w:val="20"/>
+        </w:rPr>
+        <w:tab/>
+      </w:r>
+      <w:r>
+        <w:rPr>
+          <w:rStyle w:val="MSGENFONTSTYLENAMETEMPLATEROLENUMBERMSGENFONTSTYLENAMEBYROLETEXT7MSGENFONTSTYLEMODIFERSIZE13"/>
+          <w:rFonts w:ascii="Abadi" w:hAnsi="Abadi"/>
+          <w:sz w:val="20"/>
+          <w:szCs w:val="20"/>
+        </w:rPr>
+        <w:tab/>
+      </w:r>
+      <w:r>
+        <w:rPr>
+          <w:rStyle w:val="MSGENFONTSTYLENAMETEMPLATEROLENUMBERMSGENFONTSTYLENAMEBYROLETEXT7MSGENFONTSTYLEMODIFERSIZE13"/>
+          <w:rFonts w:ascii="Abadi" w:hAnsi="Abadi"/>
+          <w:sz w:val="20"/>
+          <w:szCs w:val="20"/>
+        </w:rPr>
+        <w:tab/>
+      </w:r>
+      <w:r>
+        <w:rPr>
+          <w:rStyle w:val="MSGENFONTSTYLENAMETEMPLATEROLENUMBERMSGENFONTSTYLENAMEBYROLETEXT7MSGENFONTSTYLEMODIFERSIZE13"/>
+          <w:rFonts w:ascii="Abadi" w:hAnsi="Abadi"/>
+          <w:sz w:val="20"/>
+          <w:szCs w:val="20"/>
+        </w:rPr>
+        <w:tab/>
+      </w:r>
     </w:p>
     <w:p>
       <w:pPr>
